--- a/rus/docx/20.content.docx
+++ b/rus/docx/20.content.docx
@@ -4,39 +4,88 @@
   <w:body>
     <w:p/>
     <w:p>
-      <w:r/>
+      <w:pPr/>
+      <w:r>
+        <w:rPr>
+          <w:lang w:val="ru_RU" w:bidi="ru_RU"/>
+        </w:rPr>
+      </w:r>
     </w:p>
     <w:p>
       <w:pPr>
         <w:pStyle w:val="Heading2"/>
       </w:pPr>
       <w:r>
-        <w:t>License Information</w:t>
-      </w:r>
-      <w:r/>
+        <w:rPr>
+          <w:lang w:val="ru_RU" w:bidi="ru_RU"/>
+        </w:rPr>
+        <w:t>Resource: Study Notes - Book Intros (Biblica)</w:t>
+      </w:r>
+      <w:r>
+        <w:rPr>
+          <w:lang w:val="ru_RU" w:bidi="ru_RU"/>
+        </w:rPr>
+      </w:r>
     </w:p>
     <w:p>
-      <w:r/>
+      <w:pPr>
+        <w:pStyle w:val="Heading2"/>
+      </w:pPr>
+      <w:r>
+        <w:rPr>
+          <w:lang w:val="ru_RU" w:bidi="ru_RU"/>
+        </w:rPr>
+        <w:t>License Information</w:t>
+      </w:r>
+      <w:r>
+        <w:rPr>
+          <w:lang w:val="ru_RU" w:bidi="ru_RU"/>
+        </w:rPr>
+      </w:r>
+    </w:p>
+    <w:p>
+      <w:pPr/>
+      <w:r>
+        <w:rPr>
+          <w:lang w:val="ru_RU" w:bidi="ru_RU"/>
+        </w:rPr>
+      </w:r>
       <w:r>
         <w:rPr>
           <w:b/>
-        </w:rPr>
-        <w:t>Biblica Study Notes (Book Intros)</w:t>
-      </w:r>
-      <w:r>
+          <w:lang w:val="ru_RU" w:bidi="ru_RU"/>
+        </w:rPr>
+        <w:t>Study Notes - Book Intros (Biblica)</w:t>
+      </w:r>
+      <w:r>
+        <w:rPr>
+          <w:lang w:val="ru_RU" w:bidi="ru_RU"/>
+        </w:rPr>
         <w:t xml:space="preserve"> (Russian) is based on</w:t>
       </w:r>
       <w:r>
+        <w:rPr>
+          <w:lang w:val="ru_RU" w:bidi="ru_RU"/>
+        </w:rPr>
         <w:t xml:space="preserve">: </w:t>
       </w:r>
       <w:r>
+        <w:rPr>
+          <w:lang w:val="ru_RU" w:bidi="ru_RU"/>
+        </w:rPr>
         <w:t>Biblica Study Notes</w:t>
       </w:r>
       <w:r>
+        <w:rPr>
+          <w:lang w:val="ru_RU" w:bidi="ru_RU"/>
+        </w:rPr>
         <w:t xml:space="preserve">, </w:t>
       </w:r>
       <w:hyperlink r:id="rId13">
         <w:r>
+          <w:rPr>
+            <w:lang w:val="ru_RU" w:bidi="ru_RU"/>
+          </w:rPr>
           <w:rPr>
             <w:color w:val="0000EE"/>
             <w:u w:val="single"/>
@@ -45,10 +94,16 @@
         </w:r>
       </w:hyperlink>
       <w:r>
+        <w:rPr>
+          <w:lang w:val="ru_RU" w:bidi="ru_RU"/>
+        </w:rPr>
         <w:t xml:space="preserve">, 2023, which is licensed under a </w:t>
       </w:r>
       <w:hyperlink r:id="rId14">
         <w:r>
+          <w:rPr>
+            <w:lang w:val="ru_RU" w:bidi="ru_RU"/>
+          </w:rPr>
           <w:rPr>
             <w:color w:val="0000EE"/>
             <w:u w:val="single"/>
@@ -57,24 +112,50 @@
         </w:r>
       </w:hyperlink>
       <w:r>
+        <w:rPr>
+          <w:lang w:val="ru_RU" w:bidi="ru_RU"/>
+        </w:rPr>
         <w:t>.</w:t>
       </w:r>
-      <w:r/>
+      <w:r>
+        <w:rPr>
+          <w:lang w:val="ru_RU" w:bidi="ru_RU"/>
+        </w:rPr>
+      </w:r>
     </w:p>
     <w:p>
-      <w:r/>
-      <w:r>
+      <w:pPr/>
+      <w:r>
+        <w:rPr>
+          <w:lang w:val="ru_RU" w:bidi="ru_RU"/>
+        </w:rPr>
+      </w:r>
+      <w:r>
+        <w:rPr>
+          <w:lang w:val="ru_RU" w:bidi="ru_RU"/>
+        </w:rPr>
         <w:t>This PDF version is provided under the same license.</w:t>
       </w:r>
-      <w:r/>
-      <w:r/>
+      <w:r>
+        <w:rPr>
+          <w:lang w:val="ru_RU" w:bidi="ru_RU"/>
+        </w:rPr>
+      </w:r>
+      <w:r>
+        <w:rPr>
+          <w:lang w:val="ru_RU" w:bidi="ru_RU"/>
+        </w:rPr>
+      </w:r>
     </w:p>
     <w:p>
       <w:pPr>
         <w:pStyle w:val="Heading1"/>
       </w:pPr>
       <w:r>
-        <w:t>Biblica Study Notes (Book Intros)</w:t>
+        <w:rPr>
+          <w:lang w:val="ru_RU" w:bidi="ru_RU"/>
+        </w:rPr>
+        <w:t>Study Notes - Book Intros (Biblica)</w:t>
       </w:r>
     </w:p>
     <w:p>
@@ -96,22 +177,123 @@
       </w:pPr>
     </w:p>
     <w:p>
-      <w:r/>
+      <w:pPr/>
+      <w:r>
+        <w:rPr>
+          <w:lang w:val="ru_RU" w:bidi="ru_RU"/>
+        </w:rPr>
+      </w:r>
     </w:p>
     <w:p>
       <w:pPr>
         <w:pStyle w:val="Heading2"/>
       </w:pPr>
       <w:r>
-        <w:t>Притчи</w:t>
-      </w:r>
-      <w:r/>
+        <w:rPr>
+          <w:lang w:val="ru_RU" w:bidi="ru_RU"/>
+        </w:rPr>
+        <w:t>PRO</w:t>
+      </w:r>
+      <w:r>
+        <w:rPr>
+          <w:lang w:val="ru_RU" w:bidi="ru_RU"/>
+        </w:rPr>
+      </w:r>
     </w:p>
     <w:p>
-      <w:r/>
+      <w:pPr/>
+      <w:r>
+        <w:rPr>
+          <w:lang w:val="ru_RU" w:bidi="ru_RU"/>
+        </w:rPr>
+      </w:r>
+      <w:r>
+        <w:rPr>
+          <w:i/>
+          <w:lang w:val="ru_RU" w:bidi="ru_RU"/>
+        </w:rPr>
+        <w:t>Притчи</w:t>
+      </w:r>
+      <w:r>
+        <w:rPr>
+          <w:lang w:val="ru_RU" w:bidi="ru_RU"/>
+        </w:rPr>
+      </w:r>
+    </w:p>
+    <w:p>
+      <w:pPr/>
+      <w:r>
+        <w:rPr>
+          <w:lang w:val="ru_RU" w:bidi="ru_RU"/>
+        </w:rPr>
+      </w:r>
+      <w:r>
+        <w:rPr>
+          <w:lang w:val="ru_RU" w:bidi="ru_RU"/>
+        </w:rPr>
+        <w:t xml:space="preserve"> </w:t>
+      </w:r>
+      <w:r>
+        <w:rPr>
+          <w:lang w:val="ru_RU" w:bidi="ru_RU"/>
+        </w:rPr>
+      </w:r>
+      <w:r>
+        <w:rPr>
+          <w:lang w:val="ru_RU" w:bidi="ru_RU"/>
+        </w:rPr>
+      </w:r>
+    </w:p>
+    <w:p>
+      <w:pPr>
+        <w:sectPr>
+          <w:footnotePr>
+            <w:numRestart w:val="eachSect"/>
+          </w:footnotePr>
+          <w:type w:val="continuous"/>
+          <w:pgSz w:w="12240" w:h="15840" w:code="1"/>
+          <w:pgMar w:top="1440" w:right="1440" w:bottom="1440" w:left="1440" w:header="504" w:footer="504" w:gutter="0"/>
+          <w:cols w:space="708"/>
+          <w:titlePg/>
+          <w:docGrid w:linePitch="360"/>
+        </w:sectPr>
+      </w:pPr>
+    </w:p>
+    <w:p>
+      <w:pPr/>
+      <w:r>
+        <w:rPr>
+          <w:lang w:val="ru_RU" w:bidi="ru_RU"/>
+        </w:rPr>
+      </w:r>
+    </w:p>
+    <w:p>
+      <w:pPr>
+        <w:pStyle w:val="Heading2"/>
+      </w:pPr>
+      <w:r>
+        <w:rPr>
+          <w:lang w:val="ru_RU" w:bidi="ru_RU"/>
+        </w:rPr>
+        <w:t>Притчи</w:t>
+      </w:r>
+      <w:r>
+        <w:rPr>
+          <w:lang w:val="ru_RU" w:bidi="ru_RU"/>
+        </w:rPr>
+      </w:r>
+    </w:p>
+    <w:p>
+      <w:pPr/>
+      <w:r>
+        <w:rPr>
+          <w:lang w:val="ru_RU" w:bidi="ru_RU"/>
+        </w:rPr>
+      </w:r>
       <w:r>
         <w:rPr>
           <w:b/>
+          <w:lang w:val="ru_RU" w:bidi="ru_RU"/>
         </w:rPr>
         <w:t>Что из себя представляет книга Притчи?</w:t>
       </w:r>
@@ -122,8 +304,15 @@
         <w:spacing w:line="240" w:lineRule="auto"/>
         <w:ind w:left="720"/>
       </w:pPr>
-      <w:r/>
-      <w:r>
+      <w:r>
+        <w:rPr>
+          <w:lang w:val="ru_RU" w:bidi="ru_RU"/>
+        </w:rPr>
+      </w:r>
+      <w:r>
+        <w:rPr>
+          <w:lang w:val="ru_RU" w:bidi="ru_RU"/>
+        </w:rPr>
         <w:t>Притчи относится к книгам еврейской мудрости и поэзии. Это собрание изречений и пословиц о том, как правильно жить.</w:t>
       </w:r>
     </w:p>
@@ -133,8 +322,15 @@
         <w:spacing w:line="240" w:lineRule="auto"/>
         <w:ind w:left="720"/>
       </w:pPr>
-      <w:r/>
-      <w:r>
+      <w:r>
+        <w:rPr>
+          <w:lang w:val="ru_RU" w:bidi="ru_RU"/>
+        </w:rPr>
+      </w:r>
+      <w:r>
+        <w:rPr>
+          <w:lang w:val="ru_RU" w:bidi="ru_RU"/>
+        </w:rPr>
         <w:t>Эти изречения и пословицы передавались из поколения в поколение на протяжении сотен лет в семьях израильтян и иудеев.</w:t>
       </w:r>
     </w:p>
@@ -144,16 +340,29 @@
         <w:spacing w:line="240" w:lineRule="auto"/>
         <w:ind w:left="720"/>
       </w:pPr>
-      <w:r/>
-      <w:r>
+      <w:r>
+        <w:rPr>
+          <w:lang w:val="ru_RU" w:bidi="ru_RU"/>
+        </w:rPr>
+      </w:r>
+      <w:r>
+        <w:rPr>
+          <w:lang w:val="ru_RU" w:bidi="ru_RU"/>
+        </w:rPr>
         <w:t>Многие изречения и пословицы были написаны или собраны во время царствования Соломона. Другие притчи были написаны или собраны не только Соломоном, но и многими другими людьми. Среди них люди царя Езекии, Агур, Лемуил и другие мудрецы.</w:t>
       </w:r>
     </w:p>
     <w:p>
-      <w:r/>
+      <w:pPr/>
+      <w:r>
+        <w:rPr>
+          <w:lang w:val="ru_RU" w:bidi="ru_RU"/>
+        </w:rPr>
+      </w:r>
       <w:r>
         <w:rPr>
           <w:b/>
+          <w:lang w:val="ru_RU" w:bidi="ru_RU"/>
         </w:rPr>
         <w:t>Для кого была написана эта книга?</w:t>
       </w:r>
@@ -164,16 +373,29 @@
         <w:spacing w:line="240" w:lineRule="auto"/>
         <w:ind w:left="720"/>
       </w:pPr>
-      <w:r/>
-      <w:r>
+      <w:r>
+        <w:rPr>
+          <w:lang w:val="ru_RU" w:bidi="ru_RU"/>
+        </w:rPr>
+      </w:r>
+      <w:r>
+        <w:rPr>
+          <w:lang w:val="ru_RU" w:bidi="ru_RU"/>
+        </w:rPr>
         <w:t>Для народа Израиля.</w:t>
       </w:r>
     </w:p>
     <w:p>
-      <w:r/>
+      <w:pPr/>
+      <w:r>
+        <w:rPr>
+          <w:lang w:val="ru_RU" w:bidi="ru_RU"/>
+        </w:rPr>
+      </w:r>
       <w:r>
         <w:rPr>
           <w:b/>
+          <w:lang w:val="ru_RU" w:bidi="ru_RU"/>
         </w:rPr>
         <w:t>Почему поэзия, изречения и пословицы были собраны в книгу Притчи?</w:t>
       </w:r>
@@ -184,8 +406,15 @@
         <w:spacing w:line="240" w:lineRule="auto"/>
         <w:ind w:left="720"/>
       </w:pPr>
-      <w:r/>
-      <w:r>
+      <w:r>
+        <w:rPr>
+          <w:lang w:val="ru_RU" w:bidi="ru_RU"/>
+        </w:rPr>
+      </w:r>
+      <w:r>
+        <w:rPr>
+          <w:lang w:val="ru_RU" w:bidi="ru_RU"/>
+        </w:rPr>
         <w:t>Чтобы собрать вместе мудрые уроки, которые израильтяне усвоили за многие годы.</w:t>
       </w:r>
     </w:p>
@@ -195,8 +424,15 @@
         <w:spacing w:line="240" w:lineRule="auto"/>
         <w:ind w:left="720"/>
       </w:pPr>
-      <w:r/>
-      <w:r>
+      <w:r>
+        <w:rPr>
+          <w:lang w:val="ru_RU" w:bidi="ru_RU"/>
+        </w:rPr>
+      </w:r>
+      <w:r>
+        <w:rPr>
+          <w:lang w:val="ru_RU" w:bidi="ru_RU"/>
+        </w:rPr>
         <w:t>Чтобы объяснить, что значит жить хорошо. Это относится к тому, что люди чувствуют, говорят и делают. Это касается того, как они принимают решения. Это касается отношений в семьях и общинах. Это касается дружбы, интимных отношений, денег, работы и деловых вопросов.</w:t>
       </w:r>
     </w:p>
@@ -206,16 +442,29 @@
         <w:spacing w:line="240" w:lineRule="auto"/>
         <w:ind w:left="720"/>
       </w:pPr>
-      <w:r/>
-      <w:r>
+      <w:r>
+        <w:rPr>
+          <w:lang w:val="ru_RU" w:bidi="ru_RU"/>
+        </w:rPr>
+      </w:r>
+      <w:r>
+        <w:rPr>
+          <w:lang w:val="ru_RU" w:bidi="ru_RU"/>
+        </w:rPr>
         <w:t>Чтобы научить людей, как жить правильно. Это относится к каждому человеку, каждой семье, каждой этнической группе и к любому народу.</w:t>
       </w:r>
     </w:p>
     <w:p>
-      <w:r/>
+      <w:pPr/>
+      <w:r>
+        <w:rPr>
+          <w:lang w:val="ru_RU" w:bidi="ru_RU"/>
+        </w:rPr>
+      </w:r>
       <w:r>
         <w:rPr>
           <w:b/>
+          <w:lang w:val="ru_RU" w:bidi="ru_RU"/>
         </w:rPr>
         <w:t>Основные идеи</w:t>
       </w:r>
@@ -226,8 +475,15 @@
         <w:spacing w:line="240" w:lineRule="auto"/>
         <w:ind w:left="720"/>
       </w:pPr>
-      <w:r/>
-      <w:r>
+      <w:r>
+        <w:rPr>
+          <w:lang w:val="ru_RU" w:bidi="ru_RU"/>
+        </w:rPr>
+      </w:r>
+      <w:r>
+        <w:rPr>
+          <w:lang w:val="ru_RU" w:bidi="ru_RU"/>
+        </w:rPr>
         <w:t>Жить хорошо — значит быть мудрым. Мудрость основывается на уважении к Богу и послушании Ему. Хорошая жизнь ведёт к успеху и миру.</w:t>
       </w:r>
     </w:p>
@@ -237,8 +493,15 @@
         <w:spacing w:line="240" w:lineRule="auto"/>
         <w:ind w:left="720"/>
       </w:pPr>
-      <w:r/>
-      <w:r>
+      <w:r>
+        <w:rPr>
+          <w:lang w:val="ru_RU" w:bidi="ru_RU"/>
+        </w:rPr>
+      </w:r>
+      <w:r>
+        <w:rPr>
+          <w:lang w:val="ru_RU" w:bidi="ru_RU"/>
+        </w:rPr>
         <w:t>Жить плохо — значит быть глупым. Глупость основана на гордости. Неправильная жизнь приводит к позору и бедам.</w:t>
       </w:r>
     </w:p>
@@ -248,8 +511,15 @@
         <w:spacing w:line="240" w:lineRule="auto"/>
         <w:ind w:left="720"/>
       </w:pPr>
-      <w:r/>
-      <w:r>
+      <w:r>
+        <w:rPr>
+          <w:lang w:val="ru_RU" w:bidi="ru_RU"/>
+        </w:rPr>
+      </w:r>
+      <w:r>
+        <w:rPr>
+          <w:lang w:val="ru_RU" w:bidi="ru_RU"/>
+        </w:rPr>
         <w:t>Бог — Творец всего сущего и единственный истинный Бог. Все люди и все народы должны уважать Его и следовать Его путям.</w:t>
       </w:r>
     </w:p>
@@ -259,75 +529,132 @@
         <w:spacing w:line="240" w:lineRule="auto"/>
         <w:ind w:left="720"/>
       </w:pPr>
-      <w:r/>
-      <w:r>
+      <w:r>
+        <w:rPr>
+          <w:lang w:val="ru_RU" w:bidi="ru_RU"/>
+        </w:rPr>
+      </w:r>
+      <w:r>
+        <w:rPr>
+          <w:lang w:val="ru_RU" w:bidi="ru_RU"/>
+        </w:rPr>
         <w:t>Законы жизни, описанные в книге Притчи, применимы ко всем людям и народам. Эти законы не являются гарантией того, что жизнь всегда будет складываться по определённой схеме.</w:t>
       </w:r>
     </w:p>
     <w:p>
-      <w:r/>
+      <w:pPr/>
+      <w:r>
+        <w:rPr>
+          <w:lang w:val="ru_RU" w:bidi="ru_RU"/>
+        </w:rPr>
+      </w:r>
       <w:r>
         <w:rPr>
           <w:b/>
+          <w:lang w:val="ru_RU" w:bidi="ru_RU"/>
         </w:rPr>
         <w:t>Содержание</w:t>
       </w:r>
     </w:p>
     <w:p>
-      <w:r/>
+      <w:pPr/>
+      <w:r>
+        <w:rPr>
+          <w:lang w:val="ru_RU" w:bidi="ru_RU"/>
+        </w:rPr>
+      </w:r>
       <w:r>
         <w:rPr>
           <w:b/>
+          <w:lang w:val="ru_RU" w:bidi="ru_RU"/>
         </w:rPr>
         <w:t>Цель книги Притчи (1:1–7).</w:t>
       </w:r>
     </w:p>
     <w:p>
-      <w:r/>
+      <w:pPr/>
+      <w:r>
+        <w:rPr>
+          <w:lang w:val="ru_RU" w:bidi="ru_RU"/>
+        </w:rPr>
+      </w:r>
       <w:r>
         <w:rPr>
           <w:b/>
+          <w:lang w:val="ru_RU" w:bidi="ru_RU"/>
         </w:rPr>
         <w:t>Речи отца к сыну и поэзия о мудрости (1:8 – 9:18).</w:t>
       </w:r>
     </w:p>
     <w:p>
-      <w:r/>
+      <w:pPr/>
+      <w:r>
+        <w:rPr>
+          <w:lang w:val="ru_RU" w:bidi="ru_RU"/>
+        </w:rPr>
+      </w:r>
       <w:r>
         <w:rPr>
           <w:b/>
+          <w:lang w:val="ru_RU" w:bidi="ru_RU"/>
         </w:rPr>
         <w:t>Притчи царя Соломона (10:1 – 22:16).</w:t>
       </w:r>
     </w:p>
     <w:p>
-      <w:r/>
+      <w:pPr/>
+      <w:r>
+        <w:rPr>
+          <w:lang w:val="ru_RU" w:bidi="ru_RU"/>
+        </w:rPr>
+      </w:r>
       <w:r>
         <w:rPr>
           <w:b/>
+          <w:lang w:val="ru_RU" w:bidi="ru_RU"/>
         </w:rPr>
         <w:t>Изречения мудрых (22:17 – 24:34).</w:t>
       </w:r>
     </w:p>
     <w:p>
-      <w:r/>
+      <w:pPr/>
+      <w:r>
+        <w:rPr>
+          <w:lang w:val="ru_RU" w:bidi="ru_RU"/>
+        </w:rPr>
+      </w:r>
       <w:r>
         <w:rPr>
           <w:b/>
+          <w:lang w:val="ru_RU" w:bidi="ru_RU"/>
         </w:rPr>
         <w:t>Притчи, собранные во времена Езекии (25 – 29).</w:t>
       </w:r>
     </w:p>
     <w:p>
-      <w:r/>
+      <w:pPr/>
+      <w:r>
+        <w:rPr>
+          <w:lang w:val="ru_RU" w:bidi="ru_RU"/>
+        </w:rPr>
+      </w:r>
       <w:r>
         <w:rPr>
           <w:b/>
+          <w:lang w:val="ru_RU" w:bidi="ru_RU"/>
         </w:rPr>
         <w:t>Изречения, собранные другими авторами (30 – 31).</w:t>
       </w:r>
-      <w:r/>
-      <w:r/>
+      <w:r>
+        <w:rPr>
+          <w:lang w:val="ru_RU" w:bidi="ru_RU"/>
+        </w:rPr>
+      </w:r>
+      <w:r>
+        <w:rPr>
+          <w:lang w:val="ru_RU" w:bidi="ru_RU"/>
+        </w:rPr>
+      </w:r>
     </w:p>
     <w:sectPr>
       <w:footnotePr>
@@ -2229,7 +2556,7 @@
     <w:rPrDefault>
       <w:rPr>
         <w:rFonts w:ascii="Times New Roman" w:eastAsia="Times New Roman" w:hAnsi="Times New Roman" w:cs="Times New Roman"/>
-        <w:lang w:val="en-US" w:eastAsia="en-US" w:bidi="ar-SA"/>
+        <w:lang w:val="ru_RU" w:eastAsia="en-US" w:bidi="ar-SA"/>
       </w:rPr>
     </w:rPrDefault>
     <w:pPrDefault/>
